--- a/docs/deliverables/Project_Glossary.docx
+++ b/docs/deliverables/Project_Glossary.docx
@@ -1,42 +1,42 @@
 
 <file path=word/document.xml><?xml version="1.0" encoding="utf-8"?>
-<w:document xmlns:wpc="http://schemas.microsoft.com/office/word/2010/wordprocessingCanvas" xmlns:cx="http://schemas.microsoft.com/office/drawing/2014/chartex" xmlns:cx1="http://schemas.microsoft.com/office/drawing/2015/9/8/chartex" xmlns:mc="http://schemas.openxmlformats.org/markup-compatibility/2006" xmlns:o="urn:schemas-microsoft-com:office:office" xmlns:r="http://schemas.openxmlformats.org/officeDocument/2006/relationships" xmlns:m="http://schemas.openxmlformats.org/officeDocument/2006/math" xmlns:v="urn:schemas-microsoft-com:vml" xmlns:wp14="http://schemas.microsoft.com/office/word/2010/wordprocessingDrawing" xmlns:wp="http://schemas.openxmlformats.org/drawingml/2006/wordprocessingDrawing" xmlns:w10="urn:schemas-microsoft-com:office:word" xmlns:w="http://schemas.openxmlformats.org/wordprocessingml/2006/main" xmlns:w14="http://schemas.microsoft.com/office/word/2010/wordml" xmlns:w15="http://schemas.microsoft.com/office/word/2012/wordml" xmlns:w16se="http://schemas.microsoft.com/office/word/2015/wordml/symex" xmlns:wpg="http://schemas.microsoft.com/office/word/2010/wordprocessingGroup" xmlns:wpi="http://schemas.microsoft.com/office/word/2010/wordprocessingInk" xmlns:wne="http://schemas.microsoft.com/office/word/2006/wordml" xmlns:wps="http://schemas.microsoft.com/office/word/2010/wordprocessingShape" mc:Ignorable="w14 w15 w16se wp14">
+<w:document xmlns:wpc="http://schemas.microsoft.com/office/word/2010/wordprocessingCanvas" xmlns:cx="http://schemas.microsoft.com/office/drawing/2014/chartex" xmlns:mc="http://schemas.openxmlformats.org/markup-compatibility/2006" xmlns:o="urn:schemas-microsoft-com:office:office" xmlns:r="http://schemas.openxmlformats.org/officeDocument/2006/relationships" xmlns:m="http://schemas.openxmlformats.org/officeDocument/2006/math" xmlns:v="urn:schemas-microsoft-com:vml" xmlns:wp14="http://schemas.microsoft.com/office/word/2010/wordprocessingDrawing" xmlns:wp="http://schemas.openxmlformats.org/drawingml/2006/wordprocessingDrawing" xmlns:w10="urn:schemas-microsoft-com:office:word" xmlns:w="http://schemas.openxmlformats.org/wordprocessingml/2006/main" xmlns:w14="http://schemas.microsoft.com/office/word/2010/wordml" xmlns:w15="http://schemas.microsoft.com/office/word/2012/wordml" xmlns:w16se="http://schemas.microsoft.com/office/word/2015/wordml/symex" xmlns:wpg="http://schemas.microsoft.com/office/word/2010/wordprocessingGroup" xmlns:wpi="http://schemas.microsoft.com/office/word/2010/wordprocessingInk" xmlns:wne="http://schemas.microsoft.com/office/word/2006/wordml" xmlns:wps="http://schemas.microsoft.com/office/word/2010/wordprocessingShape" mc:Ignorable="w14 w15 w16se wp14">
   <w:body>
     <w:p>
       <w:pPr>
         <w:pStyle w:val="Title"/>
         <w:jc w:val="right"/>
         <w:rPr>
-          <w:rFonts w:ascii="Times New Roman" w:hAnsi="Times New Roman"/>
+          <w:rFonts w:cs="Arial"/>
         </w:rPr>
       </w:pPr>
       <w:r>
         <w:rPr>
-          <w:rFonts w:ascii="Times New Roman" w:hAnsi="Times New Roman"/>
+          <w:rFonts w:cs="Arial"/>
         </w:rPr>
         <w:fldChar w:fldCharType="begin"/>
       </w:r>
       <w:r>
         <w:rPr>
-          <w:rFonts w:ascii="Times New Roman" w:hAnsi="Times New Roman"/>
+          <w:rFonts w:cs="Arial"/>
         </w:rPr>
         <w:instrText xml:space="preserve"> SUBJECT  \* MERGEFORMAT </w:instrText>
       </w:r>
       <w:r>
         <w:rPr>
-          <w:rFonts w:ascii="Times New Roman" w:hAnsi="Times New Roman"/>
+          <w:rFonts w:cs="Arial"/>
         </w:rPr>
         <w:fldChar w:fldCharType="separate"/>
       </w:r>
       <w:r>
         <w:rPr>
-          <w:rFonts w:ascii="Times New Roman" w:hAnsi="Times New Roman"/>
+          <w:rFonts w:cs="Arial"/>
         </w:rPr>
-        <w:t>&lt;Project Name&gt;</w:t>
+        <w:t>Heavy equipment rental webpage</w:t>
       </w:r>
       <w:r>
         <w:rPr>
-          <w:rFonts w:ascii="Times New Roman" w:hAnsi="Times New Roman"/>
+          <w:rFonts w:cs="Arial"/>
         </w:rPr>
         <w:fldChar w:fldCharType="end"/>
       </w:r>
@@ -46,20 +46,23 @@
         <w:pStyle w:val="Title"/>
         <w:jc w:val="right"/>
         <w:rPr>
-          <w:rFonts w:ascii="Times New Roman" w:hAnsi="Times New Roman"/>
+          <w:rFonts w:cs="Arial"/>
         </w:rPr>
       </w:pPr>
       <w:r>
         <w:rPr>
-          <w:rFonts w:ascii="Times New Roman" w:hAnsi="Times New Roman"/>
+          <w:rFonts w:cs="Arial"/>
         </w:rPr>
         <w:t>Glossary</w:t>
       </w:r>
     </w:p>
     <w:p>
       <w:pPr>
+        <w:rPr>
+          <w:rFonts w:ascii="Arial" w:hAnsi="Arial" w:cs="Arial"/>
+        </w:rPr>
         <w:sectPr>
-          <w:headerReference w:type="default" r:id="rId8"/>
+          <w:headerReference w:type="default" r:id="rId9"/>
           <w:pgSz w:w="12240" w:h="15840" w:code="1"/>
           <w:pgMar w:top="1440" w:right="1440" w:bottom="1440" w:left="1440" w:header="720" w:footer="720" w:gutter="0"/>
           <w:cols w:space="720"/>
@@ -71,12 +74,12 @@
       <w:pPr>
         <w:pStyle w:val="Title"/>
         <w:rPr>
-          <w:rFonts w:ascii="Times New Roman" w:hAnsi="Times New Roman"/>
+          <w:rFonts w:cs="Arial"/>
         </w:rPr>
       </w:pPr>
       <w:r>
         <w:rPr>
-          <w:rFonts w:ascii="Times New Roman" w:hAnsi="Times New Roman"/>
+          <w:rFonts w:cs="Arial"/>
         </w:rPr>
         <w:lastRenderedPageBreak/>
         <w:t>Glossary</w:t>
@@ -85,19 +88,16 @@
     <w:p>
       <w:pPr>
         <w:pStyle w:val="InfoBlue"/>
+        <w:rPr>
+          <w:rFonts w:ascii="Arial" w:hAnsi="Arial" w:cs="Arial"/>
+        </w:rPr>
       </w:pPr>
       <w:bookmarkStart w:id="0" w:name="_Toc436203381"/>
       <w:r>
+        <w:rPr>
+          <w:rFonts w:ascii="Arial" w:hAnsi="Arial" w:cs="Arial"/>
+        </w:rPr>
         <w:t xml:space="preserve"> </w:t>
-      </w:r>
-      <w:r>
-        <w:t xml:space="preserve">[Present </w:t>
-      </w:r>
-      <w:r>
-        <w:t>the noteworthy terms and their definition, format and validation rules if appropriate</w:t>
-      </w:r>
-      <w:r>
-        <w:t>.]</w:t>
       </w:r>
     </w:p>
     <w:tbl>
@@ -113,13 +113,13 @@
           <w:insideV w:val="single" w:sz="6" w:space="0" w:color="000000"/>
         </w:tblBorders>
         <w:tblLayout w:type="fixed"/>
-        <w:tblLook w:val="00BF" w:firstRow="1" w:lastRow="0" w:firstColumn="1" w:lastColumn="0" w:noHBand="0" w:noVBand="0"/>
+        <w:tblLook w:val="00A0" w:firstRow="1" w:lastRow="0" w:firstColumn="1" w:lastColumn="0" w:noHBand="0" w:noVBand="0"/>
       </w:tblPr>
       <w:tblGrid>
         <w:gridCol w:w="2258"/>
-        <w:gridCol w:w="3232"/>
-        <w:gridCol w:w="1890"/>
-        <w:gridCol w:w="3420"/>
+        <w:gridCol w:w="4378"/>
+        <w:gridCol w:w="2126"/>
+        <w:gridCol w:w="2038"/>
       </w:tblGrid>
       <w:tr>
         <w:trPr>
@@ -135,11 +135,13 @@
               <w:pStyle w:val="BodyText"/>
               <w:ind w:left="0"/>
               <w:rPr>
+                <w:rFonts w:ascii="Arial" w:hAnsi="Arial" w:cs="Arial"/>
                 <w:b/>
               </w:rPr>
             </w:pPr>
             <w:r>
               <w:rPr>
+                <w:rFonts w:ascii="Arial" w:hAnsi="Arial" w:cs="Arial"/>
                 <w:b/>
               </w:rPr>
               <w:t>Term</w:t>
@@ -148,7 +150,7 @@
         </w:tc>
         <w:tc>
           <w:tcPr>
-            <w:tcW w:w="3232" w:type="dxa"/>
+            <w:tcW w:w="4378" w:type="dxa"/>
             <w:shd w:val="solid" w:color="000000" w:fill="FFFFFF"/>
           </w:tcPr>
           <w:p>
@@ -156,11 +158,13 @@
               <w:pStyle w:val="BodyText"/>
               <w:ind w:left="0"/>
               <w:rPr>
+                <w:rFonts w:ascii="Arial" w:hAnsi="Arial" w:cs="Arial"/>
                 <w:b/>
               </w:rPr>
             </w:pPr>
             <w:r>
               <w:rPr>
+                <w:rFonts w:ascii="Arial" w:hAnsi="Arial" w:cs="Arial"/>
                 <w:b/>
               </w:rPr>
               <w:t>Definition and Information</w:t>
@@ -169,7 +173,7 @@
         </w:tc>
         <w:tc>
           <w:tcPr>
-            <w:tcW w:w="1890" w:type="dxa"/>
+            <w:tcW w:w="2126" w:type="dxa"/>
             <w:shd w:val="solid" w:color="000000" w:fill="FFFFFF"/>
           </w:tcPr>
           <w:p>
@@ -177,11 +181,13 @@
               <w:pStyle w:val="BodyText"/>
               <w:ind w:left="0"/>
               <w:rPr>
+                <w:rFonts w:ascii="Arial" w:hAnsi="Arial" w:cs="Arial"/>
                 <w:b/>
               </w:rPr>
             </w:pPr>
             <w:r>
               <w:rPr>
+                <w:rFonts w:ascii="Arial" w:hAnsi="Arial" w:cs="Arial"/>
                 <w:b/>
               </w:rPr>
               <w:t>Format</w:t>
@@ -190,7 +196,7 @@
         </w:tc>
         <w:tc>
           <w:tcPr>
-            <w:tcW w:w="3420" w:type="dxa"/>
+            <w:tcW w:w="2038" w:type="dxa"/>
             <w:shd w:val="solid" w:color="000000" w:fill="FFFFFF"/>
           </w:tcPr>
           <w:p>
@@ -198,11 +204,13 @@
               <w:pStyle w:val="BodyText"/>
               <w:ind w:left="0"/>
               <w:rPr>
+                <w:rFonts w:ascii="Arial" w:hAnsi="Arial" w:cs="Arial"/>
                 <w:b/>
               </w:rPr>
             </w:pPr>
             <w:r>
               <w:rPr>
+                <w:rFonts w:ascii="Arial" w:hAnsi="Arial" w:cs="Arial"/>
                 <w:b/>
               </w:rPr>
               <w:t>Validation Rules</w:t>
@@ -222,6 +230,55 @@
             <w:pPr>
               <w:pStyle w:val="InfoBlue"/>
               <w:rPr>
+                <w:rFonts w:ascii="Arial" w:hAnsi="Arial" w:cs="Arial"/>
+                <w:i w:val="0"/>
+                <w:color w:val="000000"/>
+              </w:rPr>
+            </w:pPr>
+            <w:bookmarkStart w:id="1" w:name="Heavy_equipment"/>
+            <w:bookmarkEnd w:id="1"/>
+            <w:r>
+              <w:rPr>
+                <w:rFonts w:ascii="Arial" w:hAnsi="Arial" w:cs="Arial"/>
+                <w:i w:val="0"/>
+                <w:color w:val="000000"/>
+              </w:rPr>
+              <w:t>Heavy equipment</w:t>
+            </w:r>
+          </w:p>
+        </w:tc>
+        <w:tc>
+          <w:tcPr>
+            <w:tcW w:w="4378" w:type="dxa"/>
+          </w:tcPr>
+          <w:p>
+            <w:pPr>
+              <w:pStyle w:val="InfoBlue"/>
+              <w:rPr>
+                <w:rFonts w:ascii="Arial" w:hAnsi="Arial" w:cs="Arial"/>
+                <w:i w:val="0"/>
+                <w:color w:val="000000"/>
+              </w:rPr>
+            </w:pPr>
+            <w:r>
+              <w:rPr>
+                <w:rFonts w:ascii="Arial" w:hAnsi="Arial" w:cs="Arial"/>
+                <w:i w:val="0"/>
+                <w:color w:val="000000"/>
+              </w:rPr>
+              <w:t>Heavy-duty vehicles, specially designed for executing construction tasks, most frequently ones involving earthwork operations.</w:t>
+            </w:r>
+          </w:p>
+        </w:tc>
+        <w:tc>
+          <w:tcPr>
+            <w:tcW w:w="2126" w:type="dxa"/>
+          </w:tcPr>
+          <w:p>
+            <w:pPr>
+              <w:pStyle w:val="InfoBlue"/>
+              <w:rPr>
+                <w:rFonts w:ascii="Arial" w:hAnsi="Arial" w:cs="Arial"/>
                 <w:i w:val="0"/>
                 <w:color w:val="000000"/>
               </w:rPr>
@@ -230,12 +287,81 @@
         </w:tc>
         <w:tc>
           <w:tcPr>
-            <w:tcW w:w="3232" w:type="dxa"/>
+            <w:tcW w:w="2038" w:type="dxa"/>
           </w:tcPr>
           <w:p>
             <w:pPr>
               <w:pStyle w:val="InfoBlue"/>
               <w:rPr>
+                <w:rFonts w:ascii="Arial" w:hAnsi="Arial" w:cs="Arial"/>
+                <w:i w:val="0"/>
+                <w:color w:val="000000"/>
+              </w:rPr>
+            </w:pPr>
+          </w:p>
+        </w:tc>
+      </w:tr>
+      <w:tr>
+        <w:trPr>
+          <w:trHeight w:val="976"/>
+        </w:trPr>
+        <w:tc>
+          <w:tcPr>
+            <w:tcW w:w="2258" w:type="dxa"/>
+          </w:tcPr>
+          <w:p>
+            <w:pPr>
+              <w:pStyle w:val="InfoBlue"/>
+              <w:rPr>
+                <w:rFonts w:ascii="Arial" w:hAnsi="Arial" w:cs="Arial"/>
+                <w:i w:val="0"/>
+                <w:color w:val="000000"/>
+              </w:rPr>
+            </w:pPr>
+            <w:bookmarkStart w:id="2" w:name="Heavy_duty"/>
+            <w:bookmarkEnd w:id="2"/>
+            <w:r>
+              <w:rPr>
+                <w:rFonts w:ascii="Arial" w:hAnsi="Arial" w:cs="Arial"/>
+                <w:i w:val="0"/>
+                <w:color w:val="000000"/>
+              </w:rPr>
+              <w:t>Heavy-duty</w:t>
+            </w:r>
+          </w:p>
+        </w:tc>
+        <w:tc>
+          <w:tcPr>
+            <w:tcW w:w="4378" w:type="dxa"/>
+          </w:tcPr>
+          <w:p>
+            <w:pPr>
+              <w:pStyle w:val="InfoBlue"/>
+              <w:rPr>
+                <w:rFonts w:ascii="Arial" w:hAnsi="Arial" w:cs="Arial"/>
+                <w:i w:val="0"/>
+                <w:color w:val="000000"/>
+              </w:rPr>
+            </w:pPr>
+            <w:r>
+              <w:rPr>
+                <w:rFonts w:ascii="Arial" w:hAnsi="Arial" w:cs="Arial"/>
+                <w:i w:val="0"/>
+                <w:color w:val="000000"/>
+              </w:rPr>
+              <w:t>Heavy-duty clothing, machinery, or equipment is stronger than usual so that it can be used a lot, especially in difficult conditions</w:t>
+            </w:r>
+          </w:p>
+        </w:tc>
+        <w:tc>
+          <w:tcPr>
+            <w:tcW w:w="2126" w:type="dxa"/>
+          </w:tcPr>
+          <w:p>
+            <w:pPr>
+              <w:pStyle w:val="InfoBlue"/>
+              <w:rPr>
+                <w:rFonts w:ascii="Arial" w:hAnsi="Arial" w:cs="Arial"/>
                 <w:i w:val="0"/>
                 <w:color w:val="000000"/>
               </w:rPr>
@@ -244,12 +370,89 @@
         </w:tc>
         <w:tc>
           <w:tcPr>
-            <w:tcW w:w="1890" w:type="dxa"/>
+            <w:tcW w:w="2038" w:type="dxa"/>
           </w:tcPr>
           <w:p>
             <w:pPr>
               <w:pStyle w:val="InfoBlue"/>
               <w:rPr>
+                <w:rFonts w:ascii="Arial" w:hAnsi="Arial" w:cs="Arial"/>
+                <w:i w:val="0"/>
+                <w:color w:val="000000"/>
+              </w:rPr>
+            </w:pPr>
+          </w:p>
+        </w:tc>
+      </w:tr>
+      <w:tr>
+        <w:trPr>
+          <w:trHeight w:val="976"/>
+        </w:trPr>
+        <w:tc>
+          <w:tcPr>
+            <w:tcW w:w="2258" w:type="dxa"/>
+          </w:tcPr>
+          <w:p>
+            <w:pPr>
+              <w:pStyle w:val="InfoBlue"/>
+              <w:rPr>
+                <w:rFonts w:ascii="Arial" w:hAnsi="Arial" w:cs="Arial"/>
+                <w:i w:val="0"/>
+                <w:color w:val="000000"/>
+              </w:rPr>
+            </w:pPr>
+            <w:bookmarkStart w:id="3" w:name="Machinery"/>
+            <w:bookmarkEnd w:id="3"/>
+            <w:r>
+              <w:rPr>
+                <w:rFonts w:ascii="Arial" w:hAnsi="Arial" w:cs="Arial"/>
+                <w:i w:val="0"/>
+                <w:color w:val="000000"/>
+              </w:rPr>
+              <w:t>Machinery</w:t>
+            </w:r>
+          </w:p>
+        </w:tc>
+        <w:tc>
+          <w:tcPr>
+            <w:tcW w:w="4378" w:type="dxa"/>
+          </w:tcPr>
+          <w:p>
+            <w:pPr>
+              <w:pStyle w:val="InfoBlue"/>
+              <w:rPr>
+                <w:rFonts w:ascii="Arial" w:hAnsi="Arial" w:cs="Arial"/>
+                <w:i w:val="0"/>
+                <w:color w:val="000000"/>
+              </w:rPr>
+            </w:pPr>
+            <w:r>
+              <w:rPr>
+                <w:rFonts w:ascii="Arial" w:hAnsi="Arial" w:cs="Arial"/>
+                <w:i w:val="0"/>
+                <w:color w:val="000000"/>
+              </w:rPr>
+              <w:t>M</w:t>
+            </w:r>
+            <w:r>
+              <w:rPr>
+                <w:rFonts w:ascii="Arial" w:hAnsi="Arial" w:cs="Arial"/>
+                <w:i w:val="0"/>
+                <w:color w:val="000000"/>
+              </w:rPr>
+              <w:t>achines in general or as a functioning unit.</w:t>
+            </w:r>
+          </w:p>
+        </w:tc>
+        <w:tc>
+          <w:tcPr>
+            <w:tcW w:w="2126" w:type="dxa"/>
+          </w:tcPr>
+          <w:p>
+            <w:pPr>
+              <w:pStyle w:val="InfoBlue"/>
+              <w:rPr>
+                <w:rFonts w:ascii="Arial" w:hAnsi="Arial" w:cs="Arial"/>
                 <w:i w:val="0"/>
                 <w:color w:val="000000"/>
               </w:rPr>
@@ -258,12 +461,13 @@
         </w:tc>
         <w:tc>
           <w:tcPr>
-            <w:tcW w:w="3420" w:type="dxa"/>
+            <w:tcW w:w="2038" w:type="dxa"/>
           </w:tcPr>
           <w:p>
             <w:pPr>
               <w:pStyle w:val="InfoBlue"/>
               <w:rPr>
+                <w:rFonts w:ascii="Arial" w:hAnsi="Arial" w:cs="Arial"/>
                 <w:i w:val="0"/>
                 <w:color w:val="000000"/>
               </w:rPr>
@@ -275,14 +479,17 @@
     <w:p>
       <w:pPr>
         <w:pStyle w:val="BodyText"/>
-      </w:pPr>
-      <w:bookmarkStart w:id="1" w:name="_GoBack"/>
+        <w:rPr>
+          <w:rFonts w:ascii="Arial" w:hAnsi="Arial" w:cs="Arial"/>
+        </w:rPr>
+      </w:pPr>
+      <w:bookmarkStart w:id="4" w:name="_GoBack"/>
       <w:bookmarkEnd w:id="0"/>
-      <w:bookmarkEnd w:id="1"/>
+      <w:bookmarkEnd w:id="4"/>
     </w:p>
     <w:sectPr>
-      <w:headerReference w:type="default" r:id="rId9"/>
-      <w:footerReference w:type="default" r:id="rId10"/>
+      <w:headerReference w:type="default" r:id="rId10"/>
+      <w:footerReference w:type="default" r:id="rId11"/>
       <w:pgSz w:w="12240" w:h="15840" w:code="1"/>
       <w:pgMar w:top="1440" w:right="1440" w:bottom="1440" w:left="1440" w:header="720" w:footer="720" w:gutter="0"/>
       <w:cols w:space="720"/>
@@ -292,7 +499,7 @@
 </file>
 
 <file path=word/endnotes.xml><?xml version="1.0" encoding="utf-8"?>
-<w:endnotes xmlns:wpc="http://schemas.microsoft.com/office/word/2010/wordprocessingCanvas" xmlns:cx="http://schemas.microsoft.com/office/drawing/2014/chartex" xmlns:cx1="http://schemas.microsoft.com/office/drawing/2015/9/8/chartex" xmlns:mc="http://schemas.openxmlformats.org/markup-compatibility/2006" xmlns:o="urn:schemas-microsoft-com:office:office" xmlns:r="http://schemas.openxmlformats.org/officeDocument/2006/relationships" xmlns:m="http://schemas.openxmlformats.org/officeDocument/2006/math" xmlns:v="urn:schemas-microsoft-com:vml" xmlns:wp14="http://schemas.microsoft.com/office/word/2010/wordprocessingDrawing" xmlns:wp="http://schemas.openxmlformats.org/drawingml/2006/wordprocessingDrawing" xmlns:w10="urn:schemas-microsoft-com:office:word" xmlns:w="http://schemas.openxmlformats.org/wordprocessingml/2006/main" xmlns:w14="http://schemas.microsoft.com/office/word/2010/wordml" xmlns:w15="http://schemas.microsoft.com/office/word/2012/wordml" xmlns:w16se="http://schemas.microsoft.com/office/word/2015/wordml/symex" xmlns:wpg="http://schemas.microsoft.com/office/word/2010/wordprocessingGroup" xmlns:wpi="http://schemas.microsoft.com/office/word/2010/wordprocessingInk" xmlns:wne="http://schemas.microsoft.com/office/word/2006/wordml" xmlns:wps="http://schemas.microsoft.com/office/word/2010/wordprocessingShape" mc:Ignorable="w14 w15 w16se wp14">
+<w:endnotes xmlns:wpc="http://schemas.microsoft.com/office/word/2010/wordprocessingCanvas" xmlns:cx="http://schemas.microsoft.com/office/drawing/2014/chartex" xmlns:mc="http://schemas.openxmlformats.org/markup-compatibility/2006" xmlns:o="urn:schemas-microsoft-com:office:office" xmlns:r="http://schemas.openxmlformats.org/officeDocument/2006/relationships" xmlns:m="http://schemas.openxmlformats.org/officeDocument/2006/math" xmlns:v="urn:schemas-microsoft-com:vml" xmlns:wp14="http://schemas.microsoft.com/office/word/2010/wordprocessingDrawing" xmlns:wp="http://schemas.openxmlformats.org/drawingml/2006/wordprocessingDrawing" xmlns:w10="urn:schemas-microsoft-com:office:word" xmlns:w="http://schemas.openxmlformats.org/wordprocessingml/2006/main" xmlns:w14="http://schemas.microsoft.com/office/word/2010/wordml" xmlns:w15="http://schemas.microsoft.com/office/word/2012/wordml" xmlns:w16se="http://schemas.microsoft.com/office/word/2015/wordml/symex" xmlns:wpg="http://schemas.microsoft.com/office/word/2010/wordprocessingGroup" xmlns:wpi="http://schemas.microsoft.com/office/word/2010/wordprocessingInk" xmlns:wne="http://schemas.microsoft.com/office/word/2006/wordml" xmlns:wps="http://schemas.microsoft.com/office/word/2010/wordprocessingShape" mc:Ignorable="w14 w15 w16se wp14">
   <w:endnote w:type="separator" w:id="-1">
     <w:p>
       <w:pPr>
@@ -317,7 +524,7 @@
 </file>
 
 <file path=word/footer1.xml><?xml version="1.0" encoding="utf-8"?>
-<w:ftr xmlns:wpc="http://schemas.microsoft.com/office/word/2010/wordprocessingCanvas" xmlns:cx="http://schemas.microsoft.com/office/drawing/2014/chartex" xmlns:cx1="http://schemas.microsoft.com/office/drawing/2015/9/8/chartex" xmlns:mc="http://schemas.openxmlformats.org/markup-compatibility/2006" xmlns:o="urn:schemas-microsoft-com:office:office" xmlns:r="http://schemas.openxmlformats.org/officeDocument/2006/relationships" xmlns:m="http://schemas.openxmlformats.org/officeDocument/2006/math" xmlns:v="urn:schemas-microsoft-com:vml" xmlns:wp14="http://schemas.microsoft.com/office/word/2010/wordprocessingDrawing" xmlns:wp="http://schemas.openxmlformats.org/drawingml/2006/wordprocessingDrawing" xmlns:w10="urn:schemas-microsoft-com:office:word" xmlns:w="http://schemas.openxmlformats.org/wordprocessingml/2006/main" xmlns:w14="http://schemas.microsoft.com/office/word/2010/wordml" xmlns:w15="http://schemas.microsoft.com/office/word/2012/wordml" xmlns:w16se="http://schemas.microsoft.com/office/word/2015/wordml/symex" xmlns:wpg="http://schemas.microsoft.com/office/word/2010/wordprocessingGroup" xmlns:wpi="http://schemas.microsoft.com/office/word/2010/wordprocessingInk" xmlns:wne="http://schemas.microsoft.com/office/word/2006/wordml" xmlns:wps="http://schemas.microsoft.com/office/word/2010/wordprocessingShape" mc:Ignorable="w14 w15 w16se wp14">
+<w:ftr xmlns:wpc="http://schemas.microsoft.com/office/word/2010/wordprocessingCanvas" xmlns:cx="http://schemas.microsoft.com/office/drawing/2014/chartex" xmlns:mc="http://schemas.openxmlformats.org/markup-compatibility/2006" xmlns:o="urn:schemas-microsoft-com:office:office" xmlns:r="http://schemas.openxmlformats.org/officeDocument/2006/relationships" xmlns:m="http://schemas.openxmlformats.org/officeDocument/2006/math" xmlns:v="urn:schemas-microsoft-com:vml" xmlns:wp14="http://schemas.microsoft.com/office/word/2010/wordprocessingDrawing" xmlns:wp="http://schemas.openxmlformats.org/drawingml/2006/wordprocessingDrawing" xmlns:w10="urn:schemas-microsoft-com:office:word" xmlns:w="http://schemas.openxmlformats.org/wordprocessingml/2006/main" xmlns:w14="http://schemas.microsoft.com/office/word/2010/wordml" xmlns:w15="http://schemas.microsoft.com/office/word/2012/wordml" xmlns:w16se="http://schemas.microsoft.com/office/word/2015/wordml/symex" xmlns:wpg="http://schemas.microsoft.com/office/word/2010/wordprocessingGroup" xmlns:wpi="http://schemas.microsoft.com/office/word/2010/wordprocessingInk" xmlns:wne="http://schemas.microsoft.com/office/word/2006/wordml" xmlns:wps="http://schemas.microsoft.com/office/word/2010/wordprocessingShape" mc:Ignorable="w14 w15 w16se wp14">
   <w:tbl>
     <w:tblPr>
       <w:tblW w:w="0" w:type="auto"/>
@@ -371,21 +578,11 @@
           <w:r>
             <w:sym w:font="Symbol" w:char="F0D3"/>
           </w:r>
-          <w:r>
-            <w:fldChar w:fldCharType="begin"/>
-          </w:r>
-          <w:r>
-            <w:instrText xml:space="preserve"> DOCPROPERTY "Company"  \* MERGEFORMAT </w:instrText>
-          </w:r>
-          <w:r>
-            <w:fldChar w:fldCharType="separate"/>
-          </w:r>
-          <w:r>
-            <w:t>&lt;Student Name&gt;</w:t>
-          </w:r>
-          <w:r>
-            <w:fldChar w:fldCharType="end"/>
-          </w:r>
+          <w:fldSimple w:instr=" DOCPROPERTY &quot;Company&quot;  \* MERGEFORMAT ">
+            <w:r>
+              <w:t>Gal Botond</w:t>
+            </w:r>
+          </w:fldSimple>
           <w:r>
             <w:t xml:space="preserve">, </w:t>
           </w:r>
@@ -482,7 +679,7 @@
 </file>
 
 <file path=word/footnotes.xml><?xml version="1.0" encoding="utf-8"?>
-<w:footnotes xmlns:wpc="http://schemas.microsoft.com/office/word/2010/wordprocessingCanvas" xmlns:cx="http://schemas.microsoft.com/office/drawing/2014/chartex" xmlns:cx1="http://schemas.microsoft.com/office/drawing/2015/9/8/chartex" xmlns:mc="http://schemas.openxmlformats.org/markup-compatibility/2006" xmlns:o="urn:schemas-microsoft-com:office:office" xmlns:r="http://schemas.openxmlformats.org/officeDocument/2006/relationships" xmlns:m="http://schemas.openxmlformats.org/officeDocument/2006/math" xmlns:v="urn:schemas-microsoft-com:vml" xmlns:wp14="http://schemas.microsoft.com/office/word/2010/wordprocessingDrawing" xmlns:wp="http://schemas.openxmlformats.org/drawingml/2006/wordprocessingDrawing" xmlns:w10="urn:schemas-microsoft-com:office:word" xmlns:w="http://schemas.openxmlformats.org/wordprocessingml/2006/main" xmlns:w14="http://schemas.microsoft.com/office/word/2010/wordml" xmlns:w15="http://schemas.microsoft.com/office/word/2012/wordml" xmlns:w16se="http://schemas.microsoft.com/office/word/2015/wordml/symex" xmlns:wpg="http://schemas.microsoft.com/office/word/2010/wordprocessingGroup" xmlns:wpi="http://schemas.microsoft.com/office/word/2010/wordprocessingInk" xmlns:wne="http://schemas.microsoft.com/office/word/2006/wordml" xmlns:wps="http://schemas.microsoft.com/office/word/2010/wordprocessingShape" mc:Ignorable="w14 w15 w16se wp14">
+<w:footnotes xmlns:wpc="http://schemas.microsoft.com/office/word/2010/wordprocessingCanvas" xmlns:cx="http://schemas.microsoft.com/office/drawing/2014/chartex" xmlns:mc="http://schemas.openxmlformats.org/markup-compatibility/2006" xmlns:o="urn:schemas-microsoft-com:office:office" xmlns:r="http://schemas.openxmlformats.org/officeDocument/2006/relationships" xmlns:m="http://schemas.openxmlformats.org/officeDocument/2006/math" xmlns:v="urn:schemas-microsoft-com:vml" xmlns:wp14="http://schemas.microsoft.com/office/word/2010/wordprocessingDrawing" xmlns:wp="http://schemas.openxmlformats.org/drawingml/2006/wordprocessingDrawing" xmlns:w10="urn:schemas-microsoft-com:office:word" xmlns:w="http://schemas.openxmlformats.org/wordprocessingml/2006/main" xmlns:w14="http://schemas.microsoft.com/office/word/2010/wordml" xmlns:w15="http://schemas.microsoft.com/office/word/2012/wordml" xmlns:w16se="http://schemas.microsoft.com/office/word/2015/wordml/symex" xmlns:wpg="http://schemas.microsoft.com/office/word/2010/wordprocessingGroup" xmlns:wpi="http://schemas.microsoft.com/office/word/2010/wordprocessingInk" xmlns:wne="http://schemas.microsoft.com/office/word/2006/wordml" xmlns:wps="http://schemas.microsoft.com/office/word/2010/wordprocessingShape" mc:Ignorable="w14 w15 w16se wp14">
   <w:footnote w:type="separator" w:id="-1">
     <w:p>
       <w:pPr>
@@ -507,7 +704,7 @@
 </file>
 
 <file path=word/header1.xml><?xml version="1.0" encoding="utf-8"?>
-<w:hdr xmlns:wpc="http://schemas.microsoft.com/office/word/2010/wordprocessingCanvas" xmlns:cx="http://schemas.microsoft.com/office/drawing/2014/chartex" xmlns:cx1="http://schemas.microsoft.com/office/drawing/2015/9/8/chartex" xmlns:mc="http://schemas.openxmlformats.org/markup-compatibility/2006" xmlns:o="urn:schemas-microsoft-com:office:office" xmlns:r="http://schemas.openxmlformats.org/officeDocument/2006/relationships" xmlns:m="http://schemas.openxmlformats.org/officeDocument/2006/math" xmlns:v="urn:schemas-microsoft-com:vml" xmlns:wp14="http://schemas.microsoft.com/office/word/2010/wordprocessingDrawing" xmlns:wp="http://schemas.openxmlformats.org/drawingml/2006/wordprocessingDrawing" xmlns:w10="urn:schemas-microsoft-com:office:word" xmlns:w="http://schemas.openxmlformats.org/wordprocessingml/2006/main" xmlns:w14="http://schemas.microsoft.com/office/word/2010/wordml" xmlns:w15="http://schemas.microsoft.com/office/word/2012/wordml" xmlns:w16se="http://schemas.microsoft.com/office/word/2015/wordml/symex" xmlns:wpg="http://schemas.microsoft.com/office/word/2010/wordprocessingGroup" xmlns:wpi="http://schemas.microsoft.com/office/word/2010/wordprocessingInk" xmlns:wne="http://schemas.microsoft.com/office/word/2006/wordml" xmlns:wps="http://schemas.microsoft.com/office/word/2010/wordprocessingShape" mc:Ignorable="w14 w15 w16se wp14">
+<w:hdr xmlns:wpc="http://schemas.microsoft.com/office/word/2010/wordprocessingCanvas" xmlns:cx="http://schemas.microsoft.com/office/drawing/2014/chartex" xmlns:mc="http://schemas.openxmlformats.org/markup-compatibility/2006" xmlns:o="urn:schemas-microsoft-com:office:office" xmlns:r="http://schemas.openxmlformats.org/officeDocument/2006/relationships" xmlns:m="http://schemas.openxmlformats.org/officeDocument/2006/math" xmlns:v="urn:schemas-microsoft-com:vml" xmlns:wp14="http://schemas.microsoft.com/office/word/2010/wordprocessingDrawing" xmlns:wp="http://schemas.openxmlformats.org/drawingml/2006/wordprocessingDrawing" xmlns:w10="urn:schemas-microsoft-com:office:word" xmlns:w="http://schemas.openxmlformats.org/wordprocessingml/2006/main" xmlns:w14="http://schemas.microsoft.com/office/word/2010/wordml" xmlns:w15="http://schemas.microsoft.com/office/word/2012/wordml" xmlns:w16se="http://schemas.microsoft.com/office/word/2015/wordml/symex" xmlns:wpg="http://schemas.microsoft.com/office/word/2010/wordprocessingGroup" xmlns:wpi="http://schemas.microsoft.com/office/word/2010/wordprocessingInk" xmlns:wne="http://schemas.microsoft.com/office/word/2006/wordml" xmlns:wps="http://schemas.microsoft.com/office/word/2010/wordprocessingShape" mc:Ignorable="w14 w15 w16se wp14">
   <w:p>
     <w:pPr>
       <w:rPr>
@@ -562,7 +759,7 @@
         <w:b/>
         <w:sz w:val="36"/>
       </w:rPr>
-      <w:t>&lt;Student Name&gt;</w:t>
+      <w:t>Gal Botond</w:t>
     </w:r>
     <w:r>
       <w:rPr>
@@ -615,7 +812,7 @@
         <w:b/>
         <w:sz w:val="36"/>
       </w:rPr>
-      <w:t>&lt;Group Number&gt;</w:t>
+      <w:t>30444</w:t>
     </w:r>
     <w:r>
       <w:rPr>
@@ -646,7 +843,7 @@
 </file>
 
 <file path=word/header2.xml><?xml version="1.0" encoding="utf-8"?>
-<w:hdr xmlns:wpc="http://schemas.microsoft.com/office/word/2010/wordprocessingCanvas" xmlns:cx="http://schemas.microsoft.com/office/drawing/2014/chartex" xmlns:cx1="http://schemas.microsoft.com/office/drawing/2015/9/8/chartex" xmlns:mc="http://schemas.openxmlformats.org/markup-compatibility/2006" xmlns:o="urn:schemas-microsoft-com:office:office" xmlns:r="http://schemas.openxmlformats.org/officeDocument/2006/relationships" xmlns:m="http://schemas.openxmlformats.org/officeDocument/2006/math" xmlns:v="urn:schemas-microsoft-com:vml" xmlns:wp14="http://schemas.microsoft.com/office/word/2010/wordprocessingDrawing" xmlns:wp="http://schemas.openxmlformats.org/drawingml/2006/wordprocessingDrawing" xmlns:w10="urn:schemas-microsoft-com:office:word" xmlns:w="http://schemas.openxmlformats.org/wordprocessingml/2006/main" xmlns:w14="http://schemas.microsoft.com/office/word/2010/wordml" xmlns:w15="http://schemas.microsoft.com/office/word/2012/wordml" xmlns:w16se="http://schemas.microsoft.com/office/word/2015/wordml/symex" xmlns:wpg="http://schemas.microsoft.com/office/word/2010/wordprocessingGroup" xmlns:wpi="http://schemas.microsoft.com/office/word/2010/wordprocessingInk" xmlns:wne="http://schemas.microsoft.com/office/word/2006/wordml" xmlns:wps="http://schemas.microsoft.com/office/word/2010/wordprocessingShape" mc:Ignorable="w14 w15 w16se wp14">
+<w:hdr xmlns:wpc="http://schemas.microsoft.com/office/word/2010/wordprocessingCanvas" xmlns:cx="http://schemas.microsoft.com/office/drawing/2014/chartex" xmlns:mc="http://schemas.openxmlformats.org/markup-compatibility/2006" xmlns:o="urn:schemas-microsoft-com:office:office" xmlns:r="http://schemas.openxmlformats.org/officeDocument/2006/relationships" xmlns:m="http://schemas.openxmlformats.org/officeDocument/2006/math" xmlns:v="urn:schemas-microsoft-com:vml" xmlns:wp14="http://schemas.microsoft.com/office/word/2010/wordprocessingDrawing" xmlns:wp="http://schemas.openxmlformats.org/drawingml/2006/wordprocessingDrawing" xmlns:w10="urn:schemas-microsoft-com:office:word" xmlns:w="http://schemas.openxmlformats.org/wordprocessingml/2006/main" xmlns:w14="http://schemas.microsoft.com/office/word/2010/wordml" xmlns:w15="http://schemas.microsoft.com/office/word/2012/wordml" xmlns:w16se="http://schemas.microsoft.com/office/word/2015/wordml/symex" xmlns:wpg="http://schemas.microsoft.com/office/word/2010/wordprocessingGroup" xmlns:wpi="http://schemas.microsoft.com/office/word/2010/wordprocessingInk" xmlns:wne="http://schemas.microsoft.com/office/word/2006/wordml" xmlns:wps="http://schemas.microsoft.com/office/word/2010/wordprocessingShape" mc:Ignorable="w14 w15 w16se wp14">
   <w:tbl>
     <w:tblPr>
       <w:tblW w:w="0" w:type="auto"/>
@@ -670,11 +867,21 @@
           <w:tcW w:w="9464" w:type="dxa"/>
         </w:tcPr>
         <w:p>
-          <w:fldSimple w:instr=" SUBJECT  \* MERGEFORMAT ">
-            <w:r>
-              <w:t>&lt;Project Name&gt;</w:t>
-            </w:r>
-          </w:fldSimple>
+          <w:r>
+            <w:fldChar w:fldCharType="begin"/>
+          </w:r>
+          <w:r>
+            <w:instrText xml:space="preserve"> SUBJECT  \* MERGEFORMAT </w:instrText>
+          </w:r>
+          <w:r>
+            <w:fldChar w:fldCharType="separate"/>
+          </w:r>
+          <w:r>
+            <w:t>Heavy equipment rental webpage</w:t>
+          </w:r>
+          <w:r>
+            <w:fldChar w:fldCharType="end"/>
+          </w:r>
         </w:p>
       </w:tc>
     </w:tr>
@@ -700,7 +907,7 @@
 </file>
 
 <file path=word/numbering.xml><?xml version="1.0" encoding="utf-8"?>
-<w:numbering xmlns:wpc="http://schemas.microsoft.com/office/word/2010/wordprocessingCanvas" xmlns:cx="http://schemas.microsoft.com/office/drawing/2014/chartex" xmlns:cx1="http://schemas.microsoft.com/office/drawing/2015/9/8/chartex" xmlns:mc="http://schemas.openxmlformats.org/markup-compatibility/2006" xmlns:o="urn:schemas-microsoft-com:office:office" xmlns:r="http://schemas.openxmlformats.org/officeDocument/2006/relationships" xmlns:m="http://schemas.openxmlformats.org/officeDocument/2006/math" xmlns:v="urn:schemas-microsoft-com:vml" xmlns:wp14="http://schemas.microsoft.com/office/word/2010/wordprocessingDrawing" xmlns:wp="http://schemas.openxmlformats.org/drawingml/2006/wordprocessingDrawing" xmlns:w10="urn:schemas-microsoft-com:office:word" xmlns:w="http://schemas.openxmlformats.org/wordprocessingml/2006/main" xmlns:w14="http://schemas.microsoft.com/office/word/2010/wordml" xmlns:w15="http://schemas.microsoft.com/office/word/2012/wordml" xmlns:w16se="http://schemas.microsoft.com/office/word/2015/wordml/symex" xmlns:wpg="http://schemas.microsoft.com/office/word/2010/wordprocessingGroup" xmlns:wpi="http://schemas.microsoft.com/office/word/2010/wordprocessingInk" xmlns:wne="http://schemas.microsoft.com/office/word/2006/wordml" xmlns:wps="http://schemas.microsoft.com/office/word/2010/wordprocessingShape" mc:Ignorable="w14 w15 w16se wp14">
+<w:numbering xmlns:wpc="http://schemas.microsoft.com/office/word/2010/wordprocessingCanvas" xmlns:cx="http://schemas.microsoft.com/office/drawing/2014/chartex" xmlns:mc="http://schemas.openxmlformats.org/markup-compatibility/2006" xmlns:o="urn:schemas-microsoft-com:office:office" xmlns:r="http://schemas.openxmlformats.org/officeDocument/2006/relationships" xmlns:m="http://schemas.openxmlformats.org/officeDocument/2006/math" xmlns:v="urn:schemas-microsoft-com:vml" xmlns:wp14="http://schemas.microsoft.com/office/word/2010/wordprocessingDrawing" xmlns:wp="http://schemas.openxmlformats.org/drawingml/2006/wordprocessingDrawing" xmlns:w10="urn:schemas-microsoft-com:office:word" xmlns:w="http://schemas.openxmlformats.org/wordprocessingml/2006/main" xmlns:w14="http://schemas.microsoft.com/office/word/2010/wordml" xmlns:w15="http://schemas.microsoft.com/office/word/2012/wordml" xmlns:w16se="http://schemas.microsoft.com/office/word/2015/wordml/symex" xmlns:wpg="http://schemas.microsoft.com/office/word/2010/wordprocessingGroup" xmlns:wpi="http://schemas.microsoft.com/office/word/2010/wordprocessingInk" xmlns:wne="http://schemas.microsoft.com/office/word/2006/wordml" xmlns:wps="http://schemas.microsoft.com/office/word/2010/wordprocessingShape" mc:Ignorable="w14 w15 w16se wp14">
   <w:abstractNum w:abstractNumId="0" w15:restartNumberingAfterBreak="0">
     <w:nsid w:val="FFFFFFFB"/>
     <w:multiLevelType w:val="multilevel"/>
@@ -1788,7 +1995,7 @@
     <w:rPrDefault>
       <w:rPr>
         <w:rFonts w:ascii="Times New Roman" w:eastAsia="Times New Roman" w:hAnsi="Times New Roman" w:cs="Times New Roman"/>
-        <w:lang w:val="en-US" w:eastAsia="en-US" w:bidi="ar-SA"/>
+        <w:lang w:val="hu-HU" w:eastAsia="hu-HU" w:bidi="ar-SA"/>
       </w:rPr>
     </w:rPrDefault>
     <w:pPrDefault/>
@@ -2174,6 +2381,9 @@
       <w:widowControl w:val="0"/>
       <w:spacing w:line="240" w:lineRule="atLeast"/>
     </w:pPr>
+    <w:rPr>
+      <w:lang w:val="en-US" w:eastAsia="en-US"/>
+    </w:rPr>
   </w:style>
   <w:style w:type="paragraph" w:styleId="Heading1">
     <w:name w:val="heading 1"/>
@@ -3095,6 +3305,10 @@
 </p:properties>
 </file>
 
+<file path=customXml/item2.xml><?xml version="1.0" encoding="utf-8"?>
+<b:Sources xmlns:b="http://schemas.openxmlformats.org/officeDocument/2006/bibliography" xmlns="http://schemas.openxmlformats.org/officeDocument/2006/bibliography" SelectedStyle="\APASixthEditionOfficeOnline.xsl" StyleName="APA" Version="6"/>
+</file>
+
 <file path=customXml/itemProps1.xml><?xml version="1.0" encoding="utf-8"?>
 <ds:datastoreItem xmlns:ds="http://schemas.openxmlformats.org/officeDocument/2006/customXml" ds:itemID="{726F61E1-3FC9-4384-8CF5-541473F956A4}">
   <ds:schemaRefs>
@@ -3103,4 +3317,12 @@
     <ds:schemaRef ds:uri="1dd69248-66f9-453d-8211-ae5ae34a4b30"/>
   </ds:schemaRefs>
 </ds:datastoreItem>
+</file>
+
+<file path=customXml/itemProps2.xml><?xml version="1.0" encoding="utf-8"?>
+<ds:datastoreItem xmlns:ds="http://schemas.openxmlformats.org/officeDocument/2006/customXml" ds:itemID="{03F1AE08-41FF-412A-81F8-FFB9515509E1}">
+  <ds:schemaRefs>
+    <ds:schemaRef ds:uri="http://schemas.openxmlformats.org/officeDocument/2006/bibliography"/>
+  </ds:schemaRefs>
+</ds:datastoreItem>
 </file>